--- a/Artefatos/12 - Lista de Características (Descrição das Características).docx
+++ b/Artefatos/12 - Lista de Características (Descrição das Características).docx
@@ -978,10 +978,7 @@
               <w:jc w:val="center"/>
             </w:pPr>
             <w:r>
-              <w:t>1</w:t>
-            </w:r>
-            <w:r>
-              <w:t>1</w:t>
+              <w:t>11</w:t>
             </w:r>
           </w:p>
         </w:tc>
@@ -1028,7 +1025,13 @@
               <w:spacing w:after="200" w:line="240" w:lineRule="auto"/>
             </w:pPr>
             <w:r>
-              <w:t>Permitir o candidato solicitar a matrícula.</w:t>
+              <w:t>Permit</w:t>
+            </w:r>
+            <w:r>
+              <w:t>e</w:t>
+            </w:r>
+            <w:r>
+              <w:t xml:space="preserve"> o candidato solicitar a matrícula.</w:t>
             </w:r>
           </w:p>
         </w:tc>
@@ -1077,10 +1080,7 @@
             </w:pPr>
             <w:r>
               <w:lastRenderedPageBreak/>
-              <w:t>1</w:t>
-            </w:r>
-            <w:r>
-              <w:t>2</w:t>
+              <w:t>12</w:t>
             </w:r>
           </w:p>
         </w:tc>
@@ -2193,4 +2193,16 @@
   </a:objectDefaults>
   <a:extraClrSchemeLst/>
 </a:theme>
+</file>
+
+<file path=customXml/item1.xml><?xml version="1.0" encoding="utf-8"?>
+<b:Sources xmlns:b="http://schemas.openxmlformats.org/officeDocument/2006/bibliography" xmlns="http://schemas.openxmlformats.org/officeDocument/2006/bibliography" SelectedStyle="\APASixthEditionOfficeOnline.xsl" StyleName="APA" Version="6"/>
+</file>
+
+<file path=customXml/itemProps1.xml><?xml version="1.0" encoding="utf-8"?>
+<ds:datastoreItem xmlns:ds="http://schemas.openxmlformats.org/officeDocument/2006/customXml" ds:itemID="{AD763867-CBA6-4878-9A11-B72BB093AC71}">
+  <ds:schemaRefs>
+    <ds:schemaRef ds:uri="http://schemas.openxmlformats.org/officeDocument/2006/bibliography"/>
+  </ds:schemaRefs>
+</ds:datastoreItem>
 </file>